--- a/docpac_mar18/docpac_mar18.docx
+++ b/docpac_mar18/docpac_mar18.docx
@@ -1,6 +1,6 @@
 
 <file path=word/document.xml><?xml version="1.0" encoding="utf-8"?>
-<w:document xmlns:wpc="http://schemas.microsoft.com/office/word/2010/wordprocessingCanvas" xmlns:cx="http://schemas.microsoft.com/office/drawing/2014/chartex" xmlns:cx1="http://schemas.microsoft.com/office/drawing/2015/9/8/chartex" xmlns:cx2="http://schemas.microsoft.com/office/drawing/2015/10/21/chartex" xmlns:cx3="http://schemas.microsoft.com/office/drawing/2016/5/9/chartex" xmlns:cx4="http://schemas.microsoft.com/office/drawing/2016/5/10/chartex" xmlns:cx5="http://schemas.microsoft.com/office/drawing/2016/5/11/chartex" xmlns:cx6="http://schemas.microsoft.com/office/drawing/2016/5/12/chartex" xmlns:cx7="http://schemas.microsoft.com/office/drawing/2016/5/13/chartex" xmlns:cx8="http://schemas.microsoft.com/office/drawing/2016/5/14/chartex" xmlns:mc="http://schemas.openxmlformats.org/markup-compatibility/2006" xmlns:aink="http://schemas.microsoft.com/office/drawing/2016/ink" xmlns:am3d="http://schemas.microsoft.com/office/drawing/2017/model3d" xmlns:o="urn:schemas-microsoft-com:office:office" xmlns:r="http://schemas.openxmlformats.org/officeDocument/2006/relationships" xmlns:m="http://schemas.openxmlformats.org/officeDocument/2006/math" xmlns:v="urn:schemas-microsoft-com:vml" xmlns:wp14="http://schemas.microsoft.com/office/word/2010/wordprocessingDrawing" xmlns:wp="http://schemas.openxmlformats.org/drawingml/2006/wordprocessingDrawing" xmlns:w10="urn:schemas-microsoft-com:office:word" xmlns:w="http://schemas.openxmlformats.org/wordprocessingml/2006/main" xmlns:w14="http://schemas.microsoft.com/office/word/2010/wordml" xmlns:w15="http://schemas.microsoft.com/office/word/2012/wordml" xmlns:w16cex="http://schemas.microsoft.com/office/word/2018/wordml/cex" xmlns:w16cid="http://schemas.microsoft.com/office/word/2016/wordml/cid" xmlns:w16="http://schemas.microsoft.com/office/word/2018/wordml" xmlns:w16sdtdh="http://schemas.microsoft.com/office/word/2020/wordml/sdtdatahash" xmlns:w16se="http://schemas.microsoft.com/office/word/2015/wordml/symex" xmlns:wpg="http://schemas.microsoft.com/office/word/2010/wordprocessingGroup" xmlns:wpi="http://schemas.microsoft.com/office/word/2010/wordprocessingInk" xmlns:wne="http://schemas.microsoft.com/office/word/2006/wordml" xmlns:wps="http://schemas.microsoft.com/office/word/2010/wordprocessingShape" mc:Ignorable="w14 w15 w16se w16cid w16 w16cex w16sdtdh wp14">
+<w:document xmlns:wpc="http://schemas.microsoft.com/office/word/2010/wordprocessingCanvas" xmlns:cx="http://schemas.microsoft.com/office/drawing/2014/chartex" xmlns:cx1="http://schemas.microsoft.com/office/drawing/2015/9/8/chartex" xmlns:cx2="http://schemas.microsoft.com/office/drawing/2015/10/21/chartex" xmlns:cx3="http://schemas.microsoft.com/office/drawing/2016/5/9/chartex" xmlns:cx4="http://schemas.microsoft.com/office/drawing/2016/5/10/chartex" xmlns:cx5="http://schemas.microsoft.com/office/drawing/2016/5/11/chartex" xmlns:cx6="http://schemas.microsoft.com/office/drawing/2016/5/12/chartex" xmlns:cx7="http://schemas.microsoft.com/office/drawing/2016/5/13/chartex" xmlns:cx8="http://schemas.microsoft.com/office/drawing/2016/5/14/chartex" xmlns:mc="http://schemas.openxmlformats.org/markup-compatibility/2006" xmlns:aink="http://schemas.microsoft.com/office/drawing/2016/ink" xmlns:am3d="http://schemas.microsoft.com/office/drawing/2017/model3d" xmlns:o="urn:schemas-microsoft-com:office:office" xmlns:r="http://schemas.openxmlformats.org/officeDocument/2006/relationships" xmlns:m="http://schemas.openxmlformats.org/officeDocument/2006/math" xmlns:v="urn:schemas-microsoft-com:vml" xmlns:wp14="http://schemas.microsoft.com/office/word/2010/wordprocessingDrawing" xmlns:wp="http://schemas.openxmlformats.org/drawingml/2006/wordprocessingDrawing" xmlns:w10="urn:schemas-microsoft-com:office:word" xmlns:w="http://schemas.openxmlformats.org/wordprocessingml/2006/main" xmlns:w14="http://schemas.microsoft.com/office/word/2010/wordml" xmlns:w15="http://schemas.microsoft.com/office/word/2012/wordml" xmlns:w16cid="http://schemas.microsoft.com/office/word/2016/wordml/cid" xmlns:w16se="http://schemas.microsoft.com/office/word/2015/wordml/symex" xmlns:wpg="http://schemas.microsoft.com/office/word/2010/wordprocessingGroup" xmlns:wpi="http://schemas.microsoft.com/office/word/2010/wordprocessingInk" xmlns:wne="http://schemas.microsoft.com/office/word/2006/wordml" xmlns:wps="http://schemas.microsoft.com/office/word/2010/wordprocessingShape" mc:Ignorable="w14 w15 w16se w16cid wp14">
   <w:body>
     <w:p>
       <w:pPr>
@@ -1872,7 +1872,7 @@
             <v:imagedata r:id="rId11" o:title=""/>
             <w10:wrap type="square" anchorx="margin" anchory="margin"/>
           </v:shape>
-          <o:OLEObject Type="Embed" ProgID="PBrush" ShapeID="_x0000_s2061" DrawAspect="Content" ObjectID="_1708711329" r:id="rId12"/>
+          <o:OLEObject Type="Embed" ProgID="PBrush" ShapeID="_x0000_s2061" DrawAspect="Content" ObjectID="_1708777313" r:id="rId12"/>
         </w:object>
       </w:r>
       <w:r>
@@ -2666,7 +2666,7 @@
                 </mc:Choice>
                 <mc:Fallback>
                   <w:pict>
-                    <v:roundrect w14:anchorId="4FADCE70" id="Rectangle: Rounded Corners 115" o:spid="_x0000_s1026" style="width:246.75pt;height:67.5pt;visibility:visible;mso-wrap-style:square;mso-left-percent:-10001;mso-top-percent:-10001;mso-position-horizontal:absolute;mso-position-horizontal-relative:char;mso-position-vertical:absolute;mso-position-vertical-relative:line;mso-left-percent:-10001;mso-top-percent:-10001;v-text-anchor:middle" arcsize="10923f" o:gfxdata="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" filled="f" strokecolor="black [3200]">
+                    <v:roundrect w14:anchorId="4FADCE70" id="Rectangle: Rounded Corners 115" o:spid="_x0000_s1026" style="width:246.75pt;height:67.5pt;visibility:visible;mso-wrap-style:square;mso-left-percent:-10001;mso-top-percent:-10001;mso-position-horizontal:absolute;mso-position-horizontal-relative:char;mso-position-vertical:absolute;mso-position-vertical-relative:line;mso-left-percent:-10001;mso-top-percent:-10001;v-text-anchor:middle" arcsize="10923f" o:gfxdata="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" filled="f" strokecolor="black [3200]">
                       <v:textbox>
                         <w:txbxContent>
                           <w:tbl>
@@ -2928,7 +2928,7 @@
                 </w:tcPr>
                 <w:p>
                   <w:r>
-                    <w:t>Insightful and thoughtful</w:t>
+                    <w:t>Exceeds Expectations</w:t>
                   </w:r>
                 </w:p>
               </w:tc>
@@ -3111,7 +3111,10 @@
                 </w:tcPr>
                 <w:p>
                   <w:r>
-                    <w:t>Student DocPac Pt. 1</w:t>
+                    <w:t xml:space="preserve">Student DocPac Pt. </w:t>
+                  </w:r>
+                  <w:r>
+                    <w:t>5</w:t>
                   </w:r>
                 </w:p>
               </w:tc>
@@ -3151,7 +3154,7 @@
                 </w:tcPr>
                 <w:p>
                   <w:r>
-                    <w:t>Insightful and thoughtful</w:t>
+                    <w:t>Exceeds Expectations</w:t>
                   </w:r>
                 </w:p>
               </w:tc>
@@ -3191,7 +3194,7 @@
                 </w:tcPr>
                 <w:p>
                   <w:r>
-                    <w:t>Good reflection</w:t>
+                    <w:t>Meets Expectations</w:t>
                   </w:r>
                 </w:p>
               </w:tc>
@@ -3231,7 +3234,7 @@
                 </w:tcPr>
                 <w:p>
                   <w:r>
-                    <w:t>Did not follow directions</w:t>
+                    <w:t>Serious Errors</w:t>
                   </w:r>
                 </w:p>
               </w:tc>
@@ -3301,7 +3304,7 @@
                     <w:t xml:space="preserve">Student DocPac Pt. </w:t>
                   </w:r>
                   <w:r>
-                    <w:t>4</w:t>
+                    <w:t>7</w:t>
                   </w:r>
                 </w:p>
               </w:tc>
@@ -3341,7 +3344,7 @@
                 </w:tcPr>
                 <w:p>
                   <w:r>
-                    <w:t>Insightful and thoughtful</w:t>
+                    <w:t>Exceeds Expectations</w:t>
                   </w:r>
                 </w:p>
               </w:tc>
@@ -3381,7 +3384,7 @@
                 </w:tcPr>
                 <w:p>
                   <w:r>
-                    <w:t>Good reflection</w:t>
+                    <w:t>Meets Expectations</w:t>
                   </w:r>
                 </w:p>
               </w:tc>
@@ -3421,7 +3424,7 @@
                 </w:tcPr>
                 <w:p>
                   <w:r>
-                    <w:t>Did not follow directions</w:t>
+                    <w:t>Serious Errors</w:t>
                   </w:r>
                 </w:p>
               </w:tc>
@@ -3522,7 +3525,7 @@
                     <w:t xml:space="preserve">Student DocPac Pt. </w:t>
                   </w:r>
                   <w:r>
-                    <w:t>2 + 3</w:t>
+                    <w:t>6</w:t>
                   </w:r>
                 </w:p>
               </w:tc>
@@ -3562,7 +3565,7 @@
                 </w:tcPr>
                 <w:p>
                   <w:r>
-                    <w:t>Insightful and thoughtful</w:t>
+                    <w:t>Exceeds Expectations</w:t>
                   </w:r>
                 </w:p>
               </w:tc>
@@ -3602,7 +3605,7 @@
                 </w:tcPr>
                 <w:p>
                   <w:r>
-                    <w:t>Good reflection</w:t>
+                    <w:t>Meets Expectations</w:t>
                   </w:r>
                 </w:p>
               </w:tc>
@@ -3642,7 +3645,7 @@
                 </w:tcPr>
                 <w:p>
                   <w:r>
-                    <w:t>Did not follow directions</w:t>
+                    <w:t>Serious Errors</w:t>
                   </w:r>
                 </w:p>
               </w:tc>
@@ -3712,7 +3715,7 @@
                     <w:t xml:space="preserve">Student DocPac Pt. </w:t>
                   </w:r>
                   <w:r>
-                    <w:t>5</w:t>
+                    <w:t>8</w:t>
                   </w:r>
                 </w:p>
               </w:tc>
@@ -3752,7 +3755,7 @@
                 </w:tcPr>
                 <w:p>
                   <w:r>
-                    <w:t>Insightful and thoughtful</w:t>
+                    <w:t>Exceeds Expectations</w:t>
                   </w:r>
                 </w:p>
               </w:tc>
@@ -3792,7 +3795,7 @@
                 </w:tcPr>
                 <w:p>
                   <w:r>
-                    <w:t>Good reflection</w:t>
+                    <w:t>Meets Expectations</w:t>
                   </w:r>
                 </w:p>
               </w:tc>
@@ -3832,7 +3835,7 @@
                 </w:tcPr>
                 <w:p>
                   <w:r>
-                    <w:t>Did not follow directions</w:t>
+                    <w:t>Serious Errors</w:t>
                   </w:r>
                 </w:p>
               </w:tc>
@@ -3886,7 +3889,10 @@
         </w:tc>
       </w:tr>
     </w:tbl>
-    <w:p/>
+    <w:p>
+      <w:bookmarkStart w:id="0" w:name="_GoBack"/>
+      <w:bookmarkEnd w:id="0"/>
+    </w:p>
     <w:sectPr>
       <w:footerReference w:type="default" r:id="rId14"/>
       <w:pgSz w:w="12240" w:h="15840" w:orient="landscape" w:code="3"/>
@@ -3900,7 +3906,7 @@
 </file>
 
 <file path=word/endnotes.xml><?xml version="1.0" encoding="utf-8"?>
-<w:endnotes xmlns:wpc="http://schemas.microsoft.com/office/word/2010/wordprocessingCanvas" xmlns:cx="http://schemas.microsoft.com/office/drawing/2014/chartex" xmlns:cx1="http://schemas.microsoft.com/office/drawing/2015/9/8/chartex" xmlns:cx2="http://schemas.microsoft.com/office/drawing/2015/10/21/chartex" xmlns:cx3="http://schemas.microsoft.com/office/drawing/2016/5/9/chartex" xmlns:cx4="http://schemas.microsoft.com/office/drawing/2016/5/10/chartex" xmlns:cx5="http://schemas.microsoft.com/office/drawing/2016/5/11/chartex" xmlns:cx6="http://schemas.microsoft.com/office/drawing/2016/5/12/chartex" xmlns:cx7="http://schemas.microsoft.com/office/drawing/2016/5/13/chartex" xmlns:cx8="http://schemas.microsoft.com/office/drawing/2016/5/14/chartex" xmlns:mc="http://schemas.openxmlformats.org/markup-compatibility/2006" xmlns:aink="http://schemas.microsoft.com/office/drawing/2016/ink" xmlns:am3d="http://schemas.microsoft.com/office/drawing/2017/model3d" xmlns:o="urn:schemas-microsoft-com:office:office" xmlns:r="http://schemas.openxmlformats.org/officeDocument/2006/relationships" xmlns:m="http://schemas.openxmlformats.org/officeDocument/2006/math" xmlns:v="urn:schemas-microsoft-com:vml" xmlns:wp14="http://schemas.microsoft.com/office/word/2010/wordprocessingDrawing" xmlns:wp="http://schemas.openxmlformats.org/drawingml/2006/wordprocessingDrawing" xmlns:w10="urn:schemas-microsoft-com:office:word" xmlns:w="http://schemas.openxmlformats.org/wordprocessingml/2006/main" xmlns:w14="http://schemas.microsoft.com/office/word/2010/wordml" xmlns:w15="http://schemas.microsoft.com/office/word/2012/wordml" xmlns:w16cex="http://schemas.microsoft.com/office/word/2018/wordml/cex" xmlns:w16cid="http://schemas.microsoft.com/office/word/2016/wordml/cid" xmlns:w16="http://schemas.microsoft.com/office/word/2018/wordml" xmlns:w16sdtdh="http://schemas.microsoft.com/office/word/2020/wordml/sdtdatahash" xmlns:w16se="http://schemas.microsoft.com/office/word/2015/wordml/symex" xmlns:wpg="http://schemas.microsoft.com/office/word/2010/wordprocessingGroup" xmlns:wpi="http://schemas.microsoft.com/office/word/2010/wordprocessingInk" xmlns:wne="http://schemas.microsoft.com/office/word/2006/wordml" xmlns:wps="http://schemas.microsoft.com/office/word/2010/wordprocessingShape" mc:Ignorable="w14 w15 w16se w16cid w16 w16cex w16sdtdh wp14">
+<w:endnotes xmlns:wpc="http://schemas.microsoft.com/office/word/2010/wordprocessingCanvas" xmlns:cx="http://schemas.microsoft.com/office/drawing/2014/chartex" xmlns:cx1="http://schemas.microsoft.com/office/drawing/2015/9/8/chartex" xmlns:cx2="http://schemas.microsoft.com/office/drawing/2015/10/21/chartex" xmlns:cx3="http://schemas.microsoft.com/office/drawing/2016/5/9/chartex" xmlns:cx4="http://schemas.microsoft.com/office/drawing/2016/5/10/chartex" xmlns:cx5="http://schemas.microsoft.com/office/drawing/2016/5/11/chartex" xmlns:cx6="http://schemas.microsoft.com/office/drawing/2016/5/12/chartex" xmlns:cx7="http://schemas.microsoft.com/office/drawing/2016/5/13/chartex" xmlns:cx8="http://schemas.microsoft.com/office/drawing/2016/5/14/chartex" xmlns:mc="http://schemas.openxmlformats.org/markup-compatibility/2006" xmlns:aink="http://schemas.microsoft.com/office/drawing/2016/ink" xmlns:am3d="http://schemas.microsoft.com/office/drawing/2017/model3d" xmlns:o="urn:schemas-microsoft-com:office:office" xmlns:r="http://schemas.openxmlformats.org/officeDocument/2006/relationships" xmlns:m="http://schemas.openxmlformats.org/officeDocument/2006/math" xmlns:v="urn:schemas-microsoft-com:vml" xmlns:wp14="http://schemas.microsoft.com/office/word/2010/wordprocessingDrawing" xmlns:wp="http://schemas.openxmlformats.org/drawingml/2006/wordprocessingDrawing" xmlns:w10="urn:schemas-microsoft-com:office:word" xmlns:w="http://schemas.openxmlformats.org/wordprocessingml/2006/main" xmlns:w14="http://schemas.microsoft.com/office/word/2010/wordml" xmlns:w15="http://schemas.microsoft.com/office/word/2012/wordml" xmlns:w16cid="http://schemas.microsoft.com/office/word/2016/wordml/cid" xmlns:w16se="http://schemas.microsoft.com/office/word/2015/wordml/symex" xmlns:wpg="http://schemas.microsoft.com/office/word/2010/wordprocessingGroup" xmlns:wpi="http://schemas.microsoft.com/office/word/2010/wordprocessingInk" xmlns:wne="http://schemas.microsoft.com/office/word/2006/wordml" xmlns:wps="http://schemas.microsoft.com/office/word/2010/wordprocessingShape" mc:Ignorable="w14 w15 w16se w16cid wp14">
   <w:endnote w:type="separator" w:id="-1">
     <w:p>
       <w:pPr>
@@ -3932,7 +3938,7 @@
 </file>
 
 <file path=word/footer1.xml><?xml version="1.0" encoding="utf-8"?>
-<w:ftr xmlns:wpc="http://schemas.microsoft.com/office/word/2010/wordprocessingCanvas" xmlns:cx="http://schemas.microsoft.com/office/drawing/2014/chartex" xmlns:cx1="http://schemas.microsoft.com/office/drawing/2015/9/8/chartex" xmlns:cx2="http://schemas.microsoft.com/office/drawing/2015/10/21/chartex" xmlns:cx3="http://schemas.microsoft.com/office/drawing/2016/5/9/chartex" xmlns:cx4="http://schemas.microsoft.com/office/drawing/2016/5/10/chartex" xmlns:cx5="http://schemas.microsoft.com/office/drawing/2016/5/11/chartex" xmlns:cx6="http://schemas.microsoft.com/office/drawing/2016/5/12/chartex" xmlns:cx7="http://schemas.microsoft.com/office/drawing/2016/5/13/chartex" xmlns:cx8="http://schemas.microsoft.com/office/drawing/2016/5/14/chartex" xmlns:mc="http://schemas.openxmlformats.org/markup-compatibility/2006" xmlns:aink="http://schemas.microsoft.com/office/drawing/2016/ink" xmlns:am3d="http://schemas.microsoft.com/office/drawing/2017/model3d" xmlns:o="urn:schemas-microsoft-com:office:office" xmlns:r="http://schemas.openxmlformats.org/officeDocument/2006/relationships" xmlns:m="http://schemas.openxmlformats.org/officeDocument/2006/math" xmlns:v="urn:schemas-microsoft-com:vml" xmlns:wp14="http://schemas.microsoft.com/office/word/2010/wordprocessingDrawing" xmlns:wp="http://schemas.openxmlformats.org/drawingml/2006/wordprocessingDrawing" xmlns:w10="urn:schemas-microsoft-com:office:word" xmlns:w="http://schemas.openxmlformats.org/wordprocessingml/2006/main" xmlns:w14="http://schemas.microsoft.com/office/word/2010/wordml" xmlns:w15="http://schemas.microsoft.com/office/word/2012/wordml" xmlns:w16cex="http://schemas.microsoft.com/office/word/2018/wordml/cex" xmlns:w16cid="http://schemas.microsoft.com/office/word/2016/wordml/cid" xmlns:w16="http://schemas.microsoft.com/office/word/2018/wordml" xmlns:w16sdtdh="http://schemas.microsoft.com/office/word/2020/wordml/sdtdatahash" xmlns:w16se="http://schemas.microsoft.com/office/word/2015/wordml/symex" xmlns:wpg="http://schemas.microsoft.com/office/word/2010/wordprocessingGroup" xmlns:wpi="http://schemas.microsoft.com/office/word/2010/wordprocessingInk" xmlns:wne="http://schemas.microsoft.com/office/word/2006/wordml" xmlns:wps="http://schemas.microsoft.com/office/word/2010/wordprocessingShape" mc:Ignorable="w14 w15 w16se w16cid w16 w16cex w16sdtdh wp14">
+<w:ftr xmlns:wpc="http://schemas.microsoft.com/office/word/2010/wordprocessingCanvas" xmlns:cx="http://schemas.microsoft.com/office/drawing/2014/chartex" xmlns:cx1="http://schemas.microsoft.com/office/drawing/2015/9/8/chartex" xmlns:cx2="http://schemas.microsoft.com/office/drawing/2015/10/21/chartex" xmlns:cx3="http://schemas.microsoft.com/office/drawing/2016/5/9/chartex" xmlns:cx4="http://schemas.microsoft.com/office/drawing/2016/5/10/chartex" xmlns:cx5="http://schemas.microsoft.com/office/drawing/2016/5/11/chartex" xmlns:cx6="http://schemas.microsoft.com/office/drawing/2016/5/12/chartex" xmlns:cx7="http://schemas.microsoft.com/office/drawing/2016/5/13/chartex" xmlns:cx8="http://schemas.microsoft.com/office/drawing/2016/5/14/chartex" xmlns:mc="http://schemas.openxmlformats.org/markup-compatibility/2006" xmlns:aink="http://schemas.microsoft.com/office/drawing/2016/ink" xmlns:am3d="http://schemas.microsoft.com/office/drawing/2017/model3d" xmlns:o="urn:schemas-microsoft-com:office:office" xmlns:r="http://schemas.openxmlformats.org/officeDocument/2006/relationships" xmlns:m="http://schemas.openxmlformats.org/officeDocument/2006/math" xmlns:v="urn:schemas-microsoft-com:vml" xmlns:wp14="http://schemas.microsoft.com/office/word/2010/wordprocessingDrawing" xmlns:wp="http://schemas.openxmlformats.org/drawingml/2006/wordprocessingDrawing" xmlns:w10="urn:schemas-microsoft-com:office:word" xmlns:w="http://schemas.openxmlformats.org/wordprocessingml/2006/main" xmlns:w14="http://schemas.microsoft.com/office/word/2010/wordml" xmlns:w15="http://schemas.microsoft.com/office/word/2012/wordml" xmlns:w16cid="http://schemas.microsoft.com/office/word/2016/wordml/cid" xmlns:w16se="http://schemas.microsoft.com/office/word/2015/wordml/symex" xmlns:wpg="http://schemas.microsoft.com/office/word/2010/wordprocessingGroup" xmlns:wpi="http://schemas.microsoft.com/office/word/2010/wordprocessingInk" xmlns:wne="http://schemas.microsoft.com/office/word/2006/wordml" xmlns:wps="http://schemas.microsoft.com/office/word/2010/wordprocessingShape" mc:Ignorable="w14 w15 w16se w16cid wp14">
   <w:p>
     <w:pPr>
       <w:widowControl w:val="0"/>
@@ -4304,7 +4310,7 @@
 </file>
 
 <file path=word/footnotes.xml><?xml version="1.0" encoding="utf-8"?>
-<w:footnotes xmlns:wpc="http://schemas.microsoft.com/office/word/2010/wordprocessingCanvas" xmlns:cx="http://schemas.microsoft.com/office/drawing/2014/chartex" xmlns:cx1="http://schemas.microsoft.com/office/drawing/2015/9/8/chartex" xmlns:cx2="http://schemas.microsoft.com/office/drawing/2015/10/21/chartex" xmlns:cx3="http://schemas.microsoft.com/office/drawing/2016/5/9/chartex" xmlns:cx4="http://schemas.microsoft.com/office/drawing/2016/5/10/chartex" xmlns:cx5="http://schemas.microsoft.com/office/drawing/2016/5/11/chartex" xmlns:cx6="http://schemas.microsoft.com/office/drawing/2016/5/12/chartex" xmlns:cx7="http://schemas.microsoft.com/office/drawing/2016/5/13/chartex" xmlns:cx8="http://schemas.microsoft.com/office/drawing/2016/5/14/chartex" xmlns:mc="http://schemas.openxmlformats.org/markup-compatibility/2006" xmlns:aink="http://schemas.microsoft.com/office/drawing/2016/ink" xmlns:am3d="http://schemas.microsoft.com/office/drawing/2017/model3d" xmlns:o="urn:schemas-microsoft-com:office:office" xmlns:r="http://schemas.openxmlformats.org/officeDocument/2006/relationships" xmlns:m="http://schemas.openxmlformats.org/officeDocument/2006/math" xmlns:v="urn:schemas-microsoft-com:vml" xmlns:wp14="http://schemas.microsoft.com/office/word/2010/wordprocessingDrawing" xmlns:wp="http://schemas.openxmlformats.org/drawingml/2006/wordprocessingDrawing" xmlns:w10="urn:schemas-microsoft-com:office:word" xmlns:w="http://schemas.openxmlformats.org/wordprocessingml/2006/main" xmlns:w14="http://schemas.microsoft.com/office/word/2010/wordml" xmlns:w15="http://schemas.microsoft.com/office/word/2012/wordml" xmlns:w16cex="http://schemas.microsoft.com/office/word/2018/wordml/cex" xmlns:w16cid="http://schemas.microsoft.com/office/word/2016/wordml/cid" xmlns:w16="http://schemas.microsoft.com/office/word/2018/wordml" xmlns:w16sdtdh="http://schemas.microsoft.com/office/word/2020/wordml/sdtdatahash" xmlns:w16se="http://schemas.microsoft.com/office/word/2015/wordml/symex" xmlns:wpg="http://schemas.microsoft.com/office/word/2010/wordprocessingGroup" xmlns:wpi="http://schemas.microsoft.com/office/word/2010/wordprocessingInk" xmlns:wne="http://schemas.microsoft.com/office/word/2006/wordml" xmlns:wps="http://schemas.microsoft.com/office/word/2010/wordprocessingShape" mc:Ignorable="w14 w15 w16se w16cid w16 w16cex w16sdtdh wp14">
+<w:footnotes xmlns:wpc="http://schemas.microsoft.com/office/word/2010/wordprocessingCanvas" xmlns:cx="http://schemas.microsoft.com/office/drawing/2014/chartex" xmlns:cx1="http://schemas.microsoft.com/office/drawing/2015/9/8/chartex" xmlns:cx2="http://schemas.microsoft.com/office/drawing/2015/10/21/chartex" xmlns:cx3="http://schemas.microsoft.com/office/drawing/2016/5/9/chartex" xmlns:cx4="http://schemas.microsoft.com/office/drawing/2016/5/10/chartex" xmlns:cx5="http://schemas.microsoft.com/office/drawing/2016/5/11/chartex" xmlns:cx6="http://schemas.microsoft.com/office/drawing/2016/5/12/chartex" xmlns:cx7="http://schemas.microsoft.com/office/drawing/2016/5/13/chartex" xmlns:cx8="http://schemas.microsoft.com/office/drawing/2016/5/14/chartex" xmlns:mc="http://schemas.openxmlformats.org/markup-compatibility/2006" xmlns:aink="http://schemas.microsoft.com/office/drawing/2016/ink" xmlns:am3d="http://schemas.microsoft.com/office/drawing/2017/model3d" xmlns:o="urn:schemas-microsoft-com:office:office" xmlns:r="http://schemas.openxmlformats.org/officeDocument/2006/relationships" xmlns:m="http://schemas.openxmlformats.org/officeDocument/2006/math" xmlns:v="urn:schemas-microsoft-com:vml" xmlns:wp14="http://schemas.microsoft.com/office/word/2010/wordprocessingDrawing" xmlns:wp="http://schemas.openxmlformats.org/drawingml/2006/wordprocessingDrawing" xmlns:w10="urn:schemas-microsoft-com:office:word" xmlns:w="http://schemas.openxmlformats.org/wordprocessingml/2006/main" xmlns:w14="http://schemas.microsoft.com/office/word/2010/wordml" xmlns:w15="http://schemas.microsoft.com/office/word/2012/wordml" xmlns:w16cid="http://schemas.microsoft.com/office/word/2016/wordml/cid" xmlns:w16se="http://schemas.microsoft.com/office/word/2015/wordml/symex" xmlns:wpg="http://schemas.microsoft.com/office/word/2010/wordprocessingGroup" xmlns:wpi="http://schemas.microsoft.com/office/word/2010/wordprocessingInk" xmlns:wne="http://schemas.microsoft.com/office/word/2006/wordml" xmlns:wps="http://schemas.microsoft.com/office/word/2010/wordprocessingShape" mc:Ignorable="w14 w15 w16se w16cid wp14">
   <w:footnote w:type="separator" w:id="-1">
     <w:p>
       <w:pPr>
@@ -4336,7 +4342,7 @@
 </file>
 
 <file path=word/numbering.xml><?xml version="1.0" encoding="utf-8"?>
-<w:numbering xmlns:wpc="http://schemas.microsoft.com/office/word/2010/wordprocessingCanvas" xmlns:cx="http://schemas.microsoft.com/office/drawing/2014/chartex" xmlns:cx1="http://schemas.microsoft.com/office/drawing/2015/9/8/chartex" xmlns:cx2="http://schemas.microsoft.com/office/drawing/2015/10/21/chartex" xmlns:cx3="http://schemas.microsoft.com/office/drawing/2016/5/9/chartex" xmlns:cx4="http://schemas.microsoft.com/office/drawing/2016/5/10/chartex" xmlns:cx5="http://schemas.microsoft.com/office/drawing/2016/5/11/chartex" xmlns:cx6="http://schemas.microsoft.com/office/drawing/2016/5/12/chartex" xmlns:cx7="http://schemas.microsoft.com/office/drawing/2016/5/13/chartex" xmlns:cx8="http://schemas.microsoft.com/office/drawing/2016/5/14/chartex" xmlns:mc="http://schemas.openxmlformats.org/markup-compatibility/2006" xmlns:aink="http://schemas.microsoft.com/office/drawing/2016/ink" xmlns:am3d="http://schemas.microsoft.com/office/drawing/2017/model3d" xmlns:o="urn:schemas-microsoft-com:office:office" xmlns:r="http://schemas.openxmlformats.org/officeDocument/2006/relationships" xmlns:m="http://schemas.openxmlformats.org/officeDocument/2006/math" xmlns:v="urn:schemas-microsoft-com:vml" xmlns:wp14="http://schemas.microsoft.com/office/word/2010/wordprocessingDrawing" xmlns:wp="http://schemas.openxmlformats.org/drawingml/2006/wordprocessingDrawing" xmlns:w10="urn:schemas-microsoft-com:office:word" xmlns:w="http://schemas.openxmlformats.org/wordprocessingml/2006/main" xmlns:w14="http://schemas.microsoft.com/office/word/2010/wordml" xmlns:w15="http://schemas.microsoft.com/office/word/2012/wordml" xmlns:w16cex="http://schemas.microsoft.com/office/word/2018/wordml/cex" xmlns:w16cid="http://schemas.microsoft.com/office/word/2016/wordml/cid" xmlns:w16="http://schemas.microsoft.com/office/word/2018/wordml" xmlns:w16sdtdh="http://schemas.microsoft.com/office/word/2020/wordml/sdtdatahash" xmlns:w16se="http://schemas.microsoft.com/office/word/2015/wordml/symex" xmlns:wpg="http://schemas.microsoft.com/office/word/2010/wordprocessingGroup" xmlns:wpi="http://schemas.microsoft.com/office/word/2010/wordprocessingInk" xmlns:wne="http://schemas.microsoft.com/office/word/2006/wordml" xmlns:wps="http://schemas.microsoft.com/office/word/2010/wordprocessingShape" mc:Ignorable="w14 w15 w16se w16cid w16 w16cex w16sdtdh wp14">
+<w:numbering xmlns:wpc="http://schemas.microsoft.com/office/word/2010/wordprocessingCanvas" xmlns:cx="http://schemas.microsoft.com/office/drawing/2014/chartex" xmlns:cx1="http://schemas.microsoft.com/office/drawing/2015/9/8/chartex" xmlns:cx2="http://schemas.microsoft.com/office/drawing/2015/10/21/chartex" xmlns:cx3="http://schemas.microsoft.com/office/drawing/2016/5/9/chartex" xmlns:cx4="http://schemas.microsoft.com/office/drawing/2016/5/10/chartex" xmlns:cx5="http://schemas.microsoft.com/office/drawing/2016/5/11/chartex" xmlns:cx6="http://schemas.microsoft.com/office/drawing/2016/5/12/chartex" xmlns:cx7="http://schemas.microsoft.com/office/drawing/2016/5/13/chartex" xmlns:cx8="http://schemas.microsoft.com/office/drawing/2016/5/14/chartex" xmlns:mc="http://schemas.openxmlformats.org/markup-compatibility/2006" xmlns:aink="http://schemas.microsoft.com/office/drawing/2016/ink" xmlns:am3d="http://schemas.microsoft.com/office/drawing/2017/model3d" xmlns:o="urn:schemas-microsoft-com:office:office" xmlns:r="http://schemas.openxmlformats.org/officeDocument/2006/relationships" xmlns:m="http://schemas.openxmlformats.org/officeDocument/2006/math" xmlns:v="urn:schemas-microsoft-com:vml" xmlns:wp14="http://schemas.microsoft.com/office/word/2010/wordprocessingDrawing" xmlns:wp="http://schemas.openxmlformats.org/drawingml/2006/wordprocessingDrawing" xmlns:w10="urn:schemas-microsoft-com:office:word" xmlns:w="http://schemas.openxmlformats.org/wordprocessingml/2006/main" xmlns:w14="http://schemas.microsoft.com/office/word/2010/wordml" xmlns:w15="http://schemas.microsoft.com/office/word/2012/wordml" xmlns:w16cid="http://schemas.microsoft.com/office/word/2016/wordml/cid" xmlns:w16se="http://schemas.microsoft.com/office/word/2015/wordml/symex" xmlns:wpg="http://schemas.microsoft.com/office/word/2010/wordprocessingGroup" xmlns:wpi="http://schemas.microsoft.com/office/word/2010/wordprocessingInk" xmlns:wne="http://schemas.microsoft.com/office/word/2006/wordml" xmlns:wps="http://schemas.microsoft.com/office/word/2010/wordprocessingShape" mc:Ignorable="w14 w15 w16se w16cid wp14">
   <w:numPicBullet w:numPicBulletId="0">
     <w:pict>
       <v:shapetype id="_x0000_t75" coordsize="21600,21600" o:spt="75" o:preferrelative="t" path="m@4@5l@4@11@9@11@9@5xe" filled="f" stroked="f">
@@ -4358,28 +4364,28 @@
         <v:path o:extrusionok="f" gradientshapeok="t" o:connecttype="rect"/>
         <o:lock v:ext="edit" aspectratio="t"/>
       </v:shapetype>
-      <v:shape id="_x0000_i1419" type="#_x0000_t75" alt="Pencil Svg Png Icon Free Download (#376363 ..." style="width:690.75pt;height:734.25pt;visibility:visible;mso-wrap-style:square" o:bullet="t">
+      <v:shape id="_x0000_i1026" type="#_x0000_t75" alt="Pencil Svg Png Icon Free Download (#376363 ..." style="width:690.75pt;height:734.25pt;visibility:visible;mso-wrap-style:square" o:bullet="t">
         <v:imagedata r:id="rId1" o:title="Pencil Svg Png Icon Free Download (#376363 "/>
       </v:shape>
     </w:pict>
   </w:numPicBullet>
   <w:numPicBullet w:numPicBulletId="1">
     <w:pict>
-      <v:shape id="_x0000_i1420" type="#_x0000_t75" alt="Eye Icon - Free Download at Icons8" style="width:1202.25pt;height:1202.25pt;visibility:visible;mso-wrap-style:square" o:bullet="t">
+      <v:shape id="_x0000_i1027" type="#_x0000_t75" alt="Eye Icon - Free Download at Icons8" style="width:1202.25pt;height:1202.25pt;visibility:visible;mso-wrap-style:square" o:bullet="t">
         <v:imagedata r:id="rId2" o:title="Eye Icon - Free Download at Icons8"/>
       </v:shape>
     </w:pict>
   </w:numPicBullet>
   <w:numPicBullet w:numPicBulletId="2">
     <w:pict>
-      <v:shape id="_x0000_i1421" type="#_x0000_t75" alt="Download from cloud" style="width:36.75pt;height:36.75pt;visibility:visible;mso-wrap-style:square" o:bullet="t">
+      <v:shape id="_x0000_i1028" type="#_x0000_t75" alt="Download from cloud" style="width:36.75pt;height:36.75pt;visibility:visible;mso-wrap-style:square" o:bullet="t">
         <v:imagedata r:id="rId3" o:title="Download from cloud"/>
       </v:shape>
     </w:pict>
   </w:numPicBullet>
   <w:numPicBullet w:numPicBulletId="3">
     <w:pict>
-      <v:shape id="_x0000_i1422" type="#_x0000_t75" style="width:165.75pt;height:165.75pt;visibility:visible;mso-wrap-style:square" o:bullet="t">
+      <v:shape id="_x0000_i1029" type="#_x0000_t75" style="width:165.75pt;height:165.75pt;visibility:visible;mso-wrap-style:square" o:bullet="t">
         <v:imagedata r:id="rId4" o:title="6867D38F"/>
       </v:shape>
     </w:pict>
@@ -6798,7 +6804,7 @@
 </file>
 
 <file path=word/styles.xml><?xml version="1.0" encoding="utf-8"?>
-<w:styles xmlns:mc="http://schemas.openxmlformats.org/markup-compatibility/2006" xmlns:r="http://schemas.openxmlformats.org/officeDocument/2006/relationships" xmlns:w="http://schemas.openxmlformats.org/wordprocessingml/2006/main" xmlns:w14="http://schemas.microsoft.com/office/word/2010/wordml" xmlns:w15="http://schemas.microsoft.com/office/word/2012/wordml" xmlns:w16cex="http://schemas.microsoft.com/office/word/2018/wordml/cex" xmlns:w16cid="http://schemas.microsoft.com/office/word/2016/wordml/cid" xmlns:w16="http://schemas.microsoft.com/office/word/2018/wordml" xmlns:w16sdtdh="http://schemas.microsoft.com/office/word/2020/wordml/sdtdatahash" xmlns:w16se="http://schemas.microsoft.com/office/word/2015/wordml/symex" mc:Ignorable="w14 w15 w16se w16cid w16 w16cex w16sdtdh">
+<w:styles xmlns:mc="http://schemas.openxmlformats.org/markup-compatibility/2006" xmlns:r="http://schemas.openxmlformats.org/officeDocument/2006/relationships" xmlns:w="http://schemas.openxmlformats.org/wordprocessingml/2006/main" xmlns:w14="http://schemas.microsoft.com/office/word/2010/wordml" xmlns:w15="http://schemas.microsoft.com/office/word/2012/wordml" xmlns:w16cid="http://schemas.microsoft.com/office/word/2016/wordml/cid" xmlns:w16se="http://schemas.microsoft.com/office/word/2015/wordml/symex" mc:Ignorable="w14 w15 w16se w16cid">
   <w:docDefaults>
     <w:rPrDefault>
       <w:rPr>
@@ -6814,7 +6820,7 @@
       </w:pPr>
     </w:pPrDefault>
   </w:docDefaults>
-  <w:latentStyles w:defLockedState="0" w:defUIPriority="99" w:defSemiHidden="0" w:defUnhideWhenUsed="0" w:defQFormat="0" w:count="376">
+  <w:latentStyles w:defLockedState="0" w:defUIPriority="99" w:defSemiHidden="0" w:defUnhideWhenUsed="0" w:defQFormat="0" w:count="375">
     <w:lsdException w:name="Normal" w:uiPriority="0" w:qFormat="1"/>
     <w:lsdException w:name="heading 1" w:uiPriority="9" w:qFormat="1"/>
     <w:lsdException w:name="heading 2" w:semiHidden="1" w:uiPriority="9" w:unhideWhenUsed="1" w:qFormat="1"/>
@@ -6920,6 +6926,7 @@
     <w:lsdException w:name="HTML Sample" w:semiHidden="1" w:unhideWhenUsed="1"/>
     <w:lsdException w:name="HTML Typewriter" w:semiHidden="1" w:unhideWhenUsed="1"/>
     <w:lsdException w:name="HTML Variable" w:semiHidden="1" w:unhideWhenUsed="1"/>
+    <w:lsdException w:name="Normal Table" w:semiHidden="1" w:unhideWhenUsed="1"/>
     <w:lsdException w:name="annotation subject" w:semiHidden="1" w:unhideWhenUsed="1"/>
     <w:lsdException w:name="No List" w:semiHidden="1" w:unhideWhenUsed="1"/>
     <w:lsdException w:name="Outline List 1" w:semiHidden="1" w:unhideWhenUsed="1"/>
@@ -6966,8 +6973,10 @@
     <w:lsdException w:name="Table Subtle 2" w:semiHidden="1" w:unhideWhenUsed="1"/>
     <w:lsdException w:name="Table Web 1" w:semiHidden="1" w:unhideWhenUsed="1"/>
     <w:lsdException w:name="Table Web 2" w:semiHidden="1" w:unhideWhenUsed="1"/>
+    <w:lsdException w:name="Table Web 3" w:semiHidden="1" w:unhideWhenUsed="1"/>
     <w:lsdException w:name="Balloon Text" w:semiHidden="1" w:unhideWhenUsed="1"/>
     <w:lsdException w:name="Table Grid" w:uiPriority="39"/>
+    <w:lsdException w:name="Table Theme" w:semiHidden="1" w:unhideWhenUsed="1"/>
     <w:lsdException w:name="Placeholder Text" w:semiHidden="1"/>
     <w:lsdException w:name="No Spacing" w:uiPriority="1" w:qFormat="1"/>
     <w:lsdException w:name="Light Shading" w:uiPriority="60"/>
@@ -7187,7 +7196,6 @@
     <w:lsdException w:name="Smart Hyperlink" w:semiHidden="1" w:unhideWhenUsed="1"/>
     <w:lsdException w:name="Hashtag" w:semiHidden="1" w:unhideWhenUsed="1"/>
     <w:lsdException w:name="Unresolved Mention" w:semiHidden="1" w:unhideWhenUsed="1"/>
-    <w:lsdException w:name="Smart Link" w:semiHidden="1" w:unhideWhenUsed="1"/>
   </w:latentStyles>
   <w:style w:type="paragraph" w:default="1" w:styleId="Normal">
     <w:name w:val="Normal"/>
@@ -7936,10 +7944,6 @@
 </file>
 
 <file path=customXml/item1.xml><?xml version="1.0" encoding="utf-8"?>
-<b:Sources xmlns:b="http://schemas.openxmlformats.org/officeDocument/2006/bibliography" xmlns="http://schemas.openxmlformats.org/officeDocument/2006/bibliography" SelectedStyle="\APASixthEditionOfficeOnline.xsl" StyleName="APA" Version="6"/>
-</file>
-
-<file path=customXml/item2.xml><?xml version="1.0" encoding="utf-8"?>
 <ct:contentTypeSchema xmlns:ct="http://schemas.microsoft.com/office/2006/metadata/contentType" xmlns:ma="http://schemas.microsoft.com/office/2006/metadata/properties/metaAttributes" ct:_="" ma:_="" ma:contentTypeName="Document" ma:contentTypeID="0x010100ABA223F759147049B9D8A25DED07DD24" ma:contentTypeVersion="14" ma:contentTypeDescription="Create a new document." ma:contentTypeScope="" ma:versionID="754cccfe17833f4d06e0267dc9c12ab7">
   <xsd:schema xmlns:xsd="http://www.w3.org/2001/XMLSchema" xmlns:xs="http://www.w3.org/2001/XMLSchema" xmlns:p="http://schemas.microsoft.com/office/2006/metadata/properties" xmlns:ns3="cc9255bc-4d99-4f42-bba5-857cbcc6e725" xmlns:ns4="fc2bff61-6a31-4c51-9f32-b9bba46405e5" targetNamespace="http://schemas.microsoft.com/office/2006/metadata/properties" ma:root="true" ma:fieldsID="e32414dc8724dfdc561355c14801bc84" ns3:_="" ns4:_="">
     <xsd:import namespace="cc9255bc-4d99-4f42-bba5-857cbcc6e725"/>
@@ -8168,13 +8172,7 @@
 </ct:contentTypeSchema>
 </file>
 
-<file path=customXml/item3.xml><?xml version="1.0" encoding="utf-8"?>
-<p:properties xmlns:p="http://schemas.microsoft.com/office/2006/metadata/properties" xmlns:xsi="http://www.w3.org/2001/XMLSchema-instance" xmlns:pc="http://schemas.microsoft.com/office/infopath/2007/PartnerControls">
-  <documentManagement/>
-</p:properties>
-</file>
-
-<file path=customXml/item4.xml><?xml version="1.0" encoding="utf-8"?>
+<file path=customXml/item2.xml><?xml version="1.0" encoding="utf-8"?>
 <?mso-contentType ?>
 <FormTemplates xmlns="http://schemas.microsoft.com/sharepoint/v3/contenttype/forms">
   <Display>DocumentLibraryForm</Display>
@@ -8183,15 +8181,17 @@
 </FormTemplates>
 </file>
 
-<file path=customXml/itemProps1.xml><?xml version="1.0" encoding="utf-8"?>
-<ds:datastoreItem xmlns:ds="http://schemas.openxmlformats.org/officeDocument/2006/customXml" ds:itemID="{15B02B3A-4E05-4B30-843F-088753D2955C}">
-  <ds:schemaRefs>
-    <ds:schemaRef ds:uri="http://schemas.openxmlformats.org/officeDocument/2006/bibliography"/>
-  </ds:schemaRefs>
-</ds:datastoreItem>
+<file path=customXml/item3.xml><?xml version="1.0" encoding="utf-8"?>
+<p:properties xmlns:p="http://schemas.microsoft.com/office/2006/metadata/properties" xmlns:xsi="http://www.w3.org/2001/XMLSchema-instance" xmlns:pc="http://schemas.microsoft.com/office/infopath/2007/PartnerControls">
+  <documentManagement/>
+</p:properties>
 </file>
 
-<file path=customXml/itemProps2.xml><?xml version="1.0" encoding="utf-8"?>
+<file path=customXml/item4.xml><?xml version="1.0" encoding="utf-8"?>
+<b:Sources xmlns:b="http://schemas.openxmlformats.org/officeDocument/2006/bibliography" xmlns="http://schemas.openxmlformats.org/officeDocument/2006/bibliography" SelectedStyle="\APASixthEditionOfficeOnline.xsl" StyleName="APA" Version="6"/>
+</file>
+
+<file path=customXml/itemProps1.xml><?xml version="1.0" encoding="utf-8"?>
 <ds:datastoreItem xmlns:ds="http://schemas.openxmlformats.org/officeDocument/2006/customXml" ds:itemID="{DDA83A75-2CCD-4D1B-9315-5B4B38A21415}">
   <ds:schemaRefs>
     <ds:schemaRef ds:uri="http://schemas.microsoft.com/office/2006/metadata/contentType"/>
@@ -8210,19 +8210,35 @@
 </ds:datastoreItem>
 </file>
 
+<file path=customXml/itemProps2.xml><?xml version="1.0" encoding="utf-8"?>
+<ds:datastoreItem xmlns:ds="http://schemas.openxmlformats.org/officeDocument/2006/customXml" ds:itemID="{7BFD71E4-33D5-445D-9CFC-21F1C7989C0E}">
+  <ds:schemaRefs>
+    <ds:schemaRef ds:uri="http://schemas.microsoft.com/sharepoint/v3/contenttype/forms"/>
+  </ds:schemaRefs>
+</ds:datastoreItem>
+</file>
+
 <file path=customXml/itemProps3.xml><?xml version="1.0" encoding="utf-8"?>
 <ds:datastoreItem xmlns:ds="http://schemas.openxmlformats.org/officeDocument/2006/customXml" ds:itemID="{1A5F5AF1-B05B-4704-B970-F66948F444EC}">
   <ds:schemaRefs>
+    <ds:schemaRef ds:uri="http://purl.org/dc/elements/1.1/"/>
+    <ds:schemaRef ds:uri="http://www.w3.org/XML/1998/namespace"/>
+    <ds:schemaRef ds:uri="fc2bff61-6a31-4c51-9f32-b9bba46405e5"/>
+    <ds:schemaRef ds:uri="http://schemas.microsoft.com/office/2006/documentManagement/types"/>
     <ds:schemaRef ds:uri="http://schemas.microsoft.com/office/2006/metadata/properties"/>
     <ds:schemaRef ds:uri="http://schemas.microsoft.com/office/infopath/2007/PartnerControls"/>
+    <ds:schemaRef ds:uri="http://schemas.openxmlformats.org/package/2006/metadata/core-properties"/>
+    <ds:schemaRef ds:uri="cc9255bc-4d99-4f42-bba5-857cbcc6e725"/>
+    <ds:schemaRef ds:uri="http://purl.org/dc/dcmitype/"/>
+    <ds:schemaRef ds:uri="http://purl.org/dc/terms/"/>
   </ds:schemaRefs>
 </ds:datastoreItem>
 </file>
 
 <file path=customXml/itemProps4.xml><?xml version="1.0" encoding="utf-8"?>
-<ds:datastoreItem xmlns:ds="http://schemas.openxmlformats.org/officeDocument/2006/customXml" ds:itemID="{7BFD71E4-33D5-445D-9CFC-21F1C7989C0E}">
+<ds:datastoreItem xmlns:ds="http://schemas.openxmlformats.org/officeDocument/2006/customXml" ds:itemID="{371F541E-D251-4D4A-AEBD-E163F9BF7AFF}">
   <ds:schemaRefs>
-    <ds:schemaRef ds:uri="http://schemas.microsoft.com/sharepoint/v3/contenttype/forms"/>
+    <ds:schemaRef ds:uri="http://schemas.openxmlformats.org/officeDocument/2006/bibliography"/>
   </ds:schemaRefs>
 </ds:datastoreItem>
 </file>